--- a/Discrete Final.docx
+++ b/Discrete Final.docx
@@ -13,63 +13,27 @@
         <w:rPr>
           <w:rFonts w:ascii="Times New Roman" w:hAnsi="Times New Roman" w:cs="Times New Roman"/>
         </w:rPr>
-        <w:t xml:space="preserve">Rayaan Irani and </w:t>
-      </w:r>
-      <w:proofErr w:type="spellStart"/>
-      <w:r>
+        <w:t>Rayaan Irani and Saaketh Koka</w:t>
+      </w:r>
+    </w:p>
+    <w:p>
+      <w:pPr>
+        <w:spacing w:line="480" w:lineRule="auto"/>
         <w:rPr>
           <w:rFonts w:ascii="Times New Roman" w:hAnsi="Times New Roman" w:cs="Times New Roman"/>
         </w:rPr>
-        <w:t>Saaketh</w:t>
-      </w:r>
-      <w:proofErr w:type="spellEnd"/>
+      </w:pPr>
       <w:r>
         <w:rPr>
           <w:rFonts w:ascii="Times New Roman" w:hAnsi="Times New Roman" w:cs="Times New Roman"/>
         </w:rPr>
-        <w:t xml:space="preserve"> </w:t>
-      </w:r>
-      <w:proofErr w:type="spellStart"/>
+        <w:t xml:space="preserve">Prof. </w:t>
+      </w:r>
       <w:r>
         <w:rPr>
           <w:rFonts w:ascii="Times New Roman" w:hAnsi="Times New Roman" w:cs="Times New Roman"/>
         </w:rPr>
-        <w:t>Koka</w:t>
-      </w:r>
-      <w:proofErr w:type="spellEnd"/>
-    </w:p>
-    <w:p>
-      <w:pPr>
-        <w:spacing w:line="480" w:lineRule="auto"/>
-        <w:rPr>
-          <w:rFonts w:ascii="Times New Roman" w:hAnsi="Times New Roman" w:cs="Times New Roman"/>
-        </w:rPr>
-      </w:pPr>
-      <w:r>
-        <w:rPr>
-          <w:rFonts w:ascii="Times New Roman" w:hAnsi="Times New Roman" w:cs="Times New Roman"/>
-        </w:rPr>
-        <w:t xml:space="preserve">Prof. </w:t>
-      </w:r>
-      <w:r>
-        <w:rPr>
-          <w:rFonts w:ascii="Times New Roman" w:hAnsi="Times New Roman" w:cs="Times New Roman"/>
-        </w:rPr>
-        <w:t xml:space="preserve">David </w:t>
-      </w:r>
-      <w:proofErr w:type="spellStart"/>
-      <w:r>
-        <w:rPr>
-          <w:rFonts w:ascii="Times New Roman" w:hAnsi="Times New Roman" w:cs="Times New Roman"/>
-        </w:rPr>
-        <w:t>Brauchler</w:t>
-      </w:r>
-      <w:proofErr w:type="spellEnd"/>
-      <w:r>
-        <w:rPr>
-          <w:rFonts w:ascii="Times New Roman" w:hAnsi="Times New Roman" w:cs="Times New Roman"/>
-        </w:rPr>
-        <w:t xml:space="preserve"> III</w:t>
+        <w:t>David Brauchler III</w:t>
       </w:r>
     </w:p>
     <w:p>
@@ -224,6 +188,12 @@
         </w:rPr>
         <w:t xml:space="preserve"> return on investment using recursive backtracking based on an input of a matrix of currency exchange rates taken at the beginning of the program. </w:t>
       </w:r>
+      <w:r>
+        <w:rPr>
+          <w:rFonts w:ascii="Times New Roman" w:eastAsia="Times New Roman" w:hAnsi="Times New Roman" w:cs="Times New Roman"/>
+        </w:rPr>
+        <w:t xml:space="preserve"> </w:t>
+      </w:r>
     </w:p>
     <w:p>
       <w:pPr>
@@ -278,7 +248,19 @@
         <w:rPr>
           <w:rFonts w:ascii="Times New Roman" w:eastAsia="Times New Roman" w:hAnsi="Times New Roman" w:cs="Times New Roman"/>
         </w:rPr>
-        <w:t xml:space="preserve"> file which represents a currency matrix. A currency matrix is a matrix </w:t>
+        <w:t xml:space="preserve"> file</w:t>
+      </w:r>
+      <w:r>
+        <w:rPr>
+          <w:rFonts w:ascii="Times New Roman" w:eastAsia="Times New Roman" w:hAnsi="Times New Roman" w:cs="Times New Roman"/>
+        </w:rPr>
+        <w:t>, pulled from FactSet,</w:t>
+      </w:r>
+      <w:r>
+        <w:rPr>
+          <w:rFonts w:ascii="Times New Roman" w:eastAsia="Times New Roman" w:hAnsi="Times New Roman" w:cs="Times New Roman"/>
+        </w:rPr>
+        <w:t xml:space="preserve"> which represents a currency matrix. A currency matrix is a matrix </w:t>
       </w:r>
       <w:r>
         <w:rPr>
@@ -326,14 +308,50 @@
         <w:rPr>
           <w:rFonts w:ascii="Times New Roman" w:eastAsia="Times New Roman" w:hAnsi="Times New Roman" w:cs="Times New Roman"/>
         </w:rPr>
-        <w:t xml:space="preserve"> The graph which is generated using this procedure is complete because there exists a unique exchange rate between any two currencies in the matrix. Furthermore, the graph </w:t>
+        <w:t xml:space="preserve"> The graph generated using this procedure is complete because there </w:t>
+      </w:r>
+      <w:r>
+        <w:rPr>
+          <w:rFonts w:ascii="Times New Roman" w:eastAsia="Times New Roman" w:hAnsi="Times New Roman" w:cs="Times New Roman"/>
+        </w:rPr>
+        <w:t>is</w:t>
+      </w:r>
+      <w:r>
+        <w:rPr>
+          <w:rFonts w:ascii="Times New Roman" w:eastAsia="Times New Roman" w:hAnsi="Times New Roman" w:cs="Times New Roman"/>
+        </w:rPr>
+        <w:t xml:space="preserve"> a unique exchange rate between any two currencies in the matrix. </w:t>
       </w:r>
       <w:r>
         <w:rPr>
           <w:rFonts w:ascii="Times New Roman" w:eastAsia="Times New Roman" w:hAnsi="Times New Roman" w:cs="Times New Roman"/>
         </w:rPr>
         <w:lastRenderedPageBreak/>
-        <w:t xml:space="preserve">is weighted because the exchange rate between any two vertices on the graph varies and as a result, certain paths have different weights than others. </w:t>
+        <w:t>Furthermore, the graph is weighted because the exchange rate between any two vertices on the graph varies</w:t>
+      </w:r>
+      <w:r>
+        <w:rPr>
+          <w:rFonts w:ascii="Times New Roman" w:eastAsia="Times New Roman" w:hAnsi="Times New Roman" w:cs="Times New Roman"/>
+        </w:rPr>
+        <w:t>,</w:t>
+      </w:r>
+      <w:r>
+        <w:rPr>
+          <w:rFonts w:ascii="Times New Roman" w:eastAsia="Times New Roman" w:hAnsi="Times New Roman" w:cs="Times New Roman"/>
+        </w:rPr>
+        <w:t xml:space="preserve"> and as a result, </w:t>
+      </w:r>
+      <w:r>
+        <w:rPr>
+          <w:rFonts w:ascii="Times New Roman" w:eastAsia="Times New Roman" w:hAnsi="Times New Roman" w:cs="Times New Roman"/>
+        </w:rPr>
+        <w:t>specific</w:t>
+      </w:r>
+      <w:r>
+        <w:rPr>
+          <w:rFonts w:ascii="Times New Roman" w:eastAsia="Times New Roman" w:hAnsi="Times New Roman" w:cs="Times New Roman"/>
+        </w:rPr>
+        <w:t xml:space="preserve"> paths have different weights than others. </w:t>
       </w:r>
       <w:r>
         <w:rPr>
@@ -357,13 +375,7 @@
         <w:rPr>
           <w:rFonts w:ascii="Times New Roman" w:eastAsia="Times New Roman" w:hAnsi="Times New Roman" w:cs="Times New Roman"/>
         </w:rPr>
-        <w:t xml:space="preserve">This difference in rates is caused by transaction </w:t>
-      </w:r>
-      <w:r>
-        <w:rPr>
-          <w:rFonts w:ascii="Times New Roman" w:eastAsia="Times New Roman" w:hAnsi="Times New Roman" w:cs="Times New Roman"/>
-        </w:rPr>
-        <w:t>fees</w:t>
+        <w:t>Transaction fees cause this difference in rates</w:t>
       </w:r>
       <w:r>
         <w:rPr>
@@ -411,7 +423,19 @@
         <w:rPr>
           <w:rFonts w:ascii="Times New Roman" w:eastAsia="Times New Roman" w:hAnsi="Times New Roman" w:cs="Times New Roman"/>
         </w:rPr>
-        <w:t>ist to efficiently store the information of the graph in a form which allows for efficient traversal.</w:t>
+        <w:t xml:space="preserve">ist to efficiently store the </w:t>
+      </w:r>
+      <w:r>
+        <w:rPr>
+          <w:rFonts w:ascii="Times New Roman" w:eastAsia="Times New Roman" w:hAnsi="Times New Roman" w:cs="Times New Roman"/>
+        </w:rPr>
+        <w:t>graph's information in a form that</w:t>
+      </w:r>
+      <w:r>
+        <w:rPr>
+          <w:rFonts w:ascii="Times New Roman" w:eastAsia="Times New Roman" w:hAnsi="Times New Roman" w:cs="Times New Roman"/>
+        </w:rPr>
+        <w:t xml:space="preserve"> allows for efficient traversal.</w:t>
       </w:r>
       <w:r>
         <w:rPr>
@@ -441,7 +465,13 @@
         <w:rPr>
           <w:rFonts w:ascii="Times New Roman" w:eastAsia="Times New Roman" w:hAnsi="Times New Roman" w:cs="Times New Roman"/>
         </w:rPr>
-        <w:t>ist is a data structure which</w:t>
+        <w:t xml:space="preserve">ist is a data structure </w:t>
+      </w:r>
+      <w:r>
+        <w:rPr>
+          <w:rFonts w:ascii="Times New Roman" w:eastAsia="Times New Roman" w:hAnsi="Times New Roman" w:cs="Times New Roman"/>
+        </w:rPr>
+        <w:t>that</w:t>
       </w:r>
       <w:r>
         <w:rPr>
@@ -498,7 +528,43 @@
         <w:rPr>
           <w:rFonts w:ascii="Times New Roman" w:eastAsia="Times New Roman" w:hAnsi="Times New Roman" w:cs="Times New Roman"/>
         </w:rPr>
-        <w:t xml:space="preserve">The series of trades which are used in an arbitrage is a closed walk. This is because the currency of the beginning and ending trades must be the same for the user to realize a profit. </w:t>
+        <w:t xml:space="preserve">The series of trades </w:t>
+      </w:r>
+      <w:r>
+        <w:rPr>
+          <w:rFonts w:ascii="Times New Roman" w:eastAsia="Times New Roman" w:hAnsi="Times New Roman" w:cs="Times New Roman"/>
+        </w:rPr>
+        <w:t>that</w:t>
+      </w:r>
+      <w:r>
+        <w:rPr>
+          <w:rFonts w:ascii="Times New Roman" w:eastAsia="Times New Roman" w:hAnsi="Times New Roman" w:cs="Times New Roman"/>
+        </w:rPr>
+        <w:t xml:space="preserve"> are used in an arbitrage</w:t>
+      </w:r>
+      <w:r>
+        <w:rPr>
+          <w:rFonts w:ascii="Times New Roman" w:eastAsia="Times New Roman" w:hAnsi="Times New Roman" w:cs="Times New Roman"/>
+        </w:rPr>
+        <w:t xml:space="preserve"> is a</w:t>
+      </w:r>
+      <w:r>
+        <w:rPr>
+          <w:rFonts w:ascii="Times New Roman" w:eastAsia="Times New Roman" w:hAnsi="Times New Roman" w:cs="Times New Roman"/>
+        </w:rPr>
+        <w:t xml:space="preserve"> closed walk. This is because the currency of the beginning and ending </w:t>
+      </w:r>
+      <w:r>
+        <w:rPr>
+          <w:rFonts w:ascii="Times New Roman" w:eastAsia="Times New Roman" w:hAnsi="Times New Roman" w:cs="Times New Roman"/>
+        </w:rPr>
+        <w:t>transactions</w:t>
+      </w:r>
+      <w:r>
+        <w:rPr>
+          <w:rFonts w:ascii="Times New Roman" w:eastAsia="Times New Roman" w:hAnsi="Times New Roman" w:cs="Times New Roman"/>
+        </w:rPr>
+        <w:t xml:space="preserve"> must be the same for the user to realize a profit. </w:t>
       </w:r>
       <w:r>
         <w:rPr>
@@ -552,7 +618,31 @@
         <w:rPr>
           <w:rFonts w:ascii="Times New Roman" w:eastAsia="Times New Roman" w:hAnsi="Times New Roman" w:cs="Times New Roman"/>
         </w:rPr>
-        <w:t xml:space="preserve"> caused by simple circuit’s prohibition of repeats of non-terminating vertices. This prohibition limits the number of exchanges which can occur in a trade to the number of currencies in the matrix from an earlier </w:t>
+        <w:t xml:space="preserve"> caused by </w:t>
+      </w:r>
+      <w:r>
+        <w:rPr>
+          <w:rFonts w:ascii="Times New Roman" w:eastAsia="Times New Roman" w:hAnsi="Times New Roman" w:cs="Times New Roman"/>
+        </w:rPr>
+        <w:t xml:space="preserve">the </w:t>
+      </w:r>
+      <w:r>
+        <w:rPr>
+          <w:rFonts w:ascii="Times New Roman" w:eastAsia="Times New Roman" w:hAnsi="Times New Roman" w:cs="Times New Roman"/>
+        </w:rPr>
+        <w:t xml:space="preserve">simple circuit’s prohibition of repeats of non-terminating vertices. This prohibition limits the number of exchanges </w:t>
+      </w:r>
+      <w:r>
+        <w:rPr>
+          <w:rFonts w:ascii="Times New Roman" w:eastAsia="Times New Roman" w:hAnsi="Times New Roman" w:cs="Times New Roman"/>
+        </w:rPr>
+        <w:t>that</w:t>
+      </w:r>
+      <w:r>
+        <w:rPr>
+          <w:rFonts w:ascii="Times New Roman" w:eastAsia="Times New Roman" w:hAnsi="Times New Roman" w:cs="Times New Roman"/>
+        </w:rPr>
+        <w:t xml:space="preserve"> can occur in a trade to the number of currencies in the matrix from an earlier </w:t>
       </w:r>
       <w:r>
         <w:rPr>
@@ -576,32 +666,80 @@
         <w:rPr>
           <w:rFonts w:ascii="Times New Roman" w:eastAsia="Times New Roman" w:hAnsi="Times New Roman" w:cs="Times New Roman"/>
         </w:rPr>
-        <w:t>, or the base currency is reached. If the base currency is reached, the path is recorded and compared against other paths to determine its return.</w:t>
-      </w:r>
-      <w:r>
-        <w:rPr>
-          <w:rFonts w:ascii="Times New Roman" w:eastAsia="Times New Roman" w:hAnsi="Times New Roman" w:cs="Times New Roman"/>
-        </w:rPr>
-        <w:t xml:space="preserve"> The return is determined by the product of the </w:t>
+        <w:t xml:space="preserve">, or the base currency is reached. If the base currency is reached, the path is recorded and </w:t>
       </w:r>
       <w:r>
         <w:rPr>
           <w:rFonts w:ascii="Times New Roman" w:eastAsia="Times New Roman" w:hAnsi="Times New Roman" w:cs="Times New Roman"/>
         </w:rPr>
         <w:lastRenderedPageBreak/>
-        <w:t xml:space="preserve">exchange rates of each of the currency pairs. </w:t>
-      </w:r>
-      <w:r>
-        <w:rPr>
-          <w:rFonts w:ascii="Times New Roman" w:eastAsia="Times New Roman" w:hAnsi="Times New Roman" w:cs="Times New Roman"/>
-        </w:rPr>
-        <w:t xml:space="preserve"> In all three cases, the previous transaction is discarded, and another vertex is considered. This process repeats until all potential traversals have been completed.</w:t>
-      </w:r>
-      <w:r>
-        <w:rPr>
-          <w:rFonts w:ascii="Times New Roman" w:eastAsia="Times New Roman" w:hAnsi="Times New Roman" w:cs="Times New Roman"/>
-        </w:rPr>
-        <w:t xml:space="preserve"> By going through all the potential trades and determining their return, the chain of trades with the highest return can be found.</w:t>
+        <w:t xml:space="preserve">compared against other </w:t>
+      </w:r>
+      <w:r>
+        <w:rPr>
+          <w:rFonts w:ascii="Times New Roman" w:eastAsia="Times New Roman" w:hAnsi="Times New Roman" w:cs="Times New Roman"/>
+        </w:rPr>
+        <w:t>tracks</w:t>
+      </w:r>
+      <w:r>
+        <w:rPr>
+          <w:rFonts w:ascii="Times New Roman" w:eastAsia="Times New Roman" w:hAnsi="Times New Roman" w:cs="Times New Roman"/>
+        </w:rPr>
+        <w:t xml:space="preserve"> to determine its return.</w:t>
+      </w:r>
+      <w:r>
+        <w:rPr>
+          <w:rFonts w:ascii="Times New Roman" w:eastAsia="Times New Roman" w:hAnsi="Times New Roman" w:cs="Times New Roman"/>
+        </w:rPr>
+        <w:t xml:space="preserve"> The return is determined by the product of the exchange rates of each of the currency pairs. </w:t>
+      </w:r>
+      <w:r>
+        <w:rPr>
+          <w:rFonts w:ascii="Times New Roman" w:eastAsia="Times New Roman" w:hAnsi="Times New Roman" w:cs="Times New Roman"/>
+        </w:rPr>
+        <w:t xml:space="preserve"> In all three cases, the previous transaction is discarded, and another vertex is considered. This process repeats until all </w:t>
+      </w:r>
+      <w:r>
+        <w:rPr>
+          <w:rFonts w:ascii="Times New Roman" w:eastAsia="Times New Roman" w:hAnsi="Times New Roman" w:cs="Times New Roman"/>
+        </w:rPr>
+        <w:t>possible</w:t>
+      </w:r>
+      <w:r>
+        <w:rPr>
+          <w:rFonts w:ascii="Times New Roman" w:eastAsia="Times New Roman" w:hAnsi="Times New Roman" w:cs="Times New Roman"/>
+        </w:rPr>
+        <w:t xml:space="preserve"> traversals have been completed.</w:t>
+      </w:r>
+      <w:r>
+        <w:rPr>
+          <w:rFonts w:ascii="Times New Roman" w:eastAsia="Times New Roman" w:hAnsi="Times New Roman" w:cs="Times New Roman"/>
+        </w:rPr>
+        <w:t xml:space="preserve"> By going through all the </w:t>
+      </w:r>
+      <w:r>
+        <w:rPr>
+          <w:rFonts w:ascii="Times New Roman" w:eastAsia="Times New Roman" w:hAnsi="Times New Roman" w:cs="Times New Roman"/>
+        </w:rPr>
+        <w:t>possible</w:t>
+      </w:r>
+      <w:r>
+        <w:rPr>
+          <w:rFonts w:ascii="Times New Roman" w:eastAsia="Times New Roman" w:hAnsi="Times New Roman" w:cs="Times New Roman"/>
+        </w:rPr>
+        <w:t xml:space="preserve"> trades and determining their return, the chain of </w:t>
+      </w:r>
+      <w:r>
+        <w:rPr>
+          <w:rFonts w:ascii="Times New Roman" w:eastAsia="Times New Roman" w:hAnsi="Times New Roman" w:cs="Times New Roman"/>
+        </w:rPr>
+        <w:t>transactions</w:t>
+      </w:r>
+      <w:r>
+        <w:rPr>
+          <w:rFonts w:ascii="Times New Roman" w:eastAsia="Times New Roman" w:hAnsi="Times New Roman" w:cs="Times New Roman"/>
+        </w:rPr>
+        <w:t xml:space="preserve"> with the highest return can be found.</w:t>
       </w:r>
     </w:p>
     <w:p>
@@ -616,19 +754,114 @@
           <w:rFonts w:ascii="Times New Roman" w:eastAsia="Times New Roman" w:hAnsi="Times New Roman" w:cs="Times New Roman"/>
         </w:rPr>
         <w:tab/>
-        <w:t xml:space="preserve">The implementation of our program with real world data sets indicates that Closed Circuit Arbitrage can generate strong returns on capital in short periods of time. </w:t>
-      </w:r>
-      <w:r>
-        <w:rPr>
-          <w:rFonts w:ascii="Times New Roman" w:eastAsia="Times New Roman" w:hAnsi="Times New Roman" w:cs="Times New Roman"/>
-        </w:rPr>
-        <w:t xml:space="preserve"> When testing the program using a currency matrix derived from the Factset database, the program consistently returns a path which generates a positive profit. </w:t>
-      </w:r>
-      <w:r>
-        <w:rPr>
-          <w:rFonts w:ascii="Times New Roman" w:eastAsia="Times New Roman" w:hAnsi="Times New Roman" w:cs="Times New Roman"/>
-        </w:rPr>
-        <w:t>The data which is used as the input for the program is indicative of real-world conditions. This is because that currency matrix originates from Factset a financial data which provides delayed currency market quotes given to the nearest pip which is the degree to which most exchange rates are quoted to.</w:t>
+      </w:r>
+      <w:r>
+        <w:rPr>
+          <w:rFonts w:ascii="Times New Roman" w:eastAsia="Times New Roman" w:hAnsi="Times New Roman" w:cs="Times New Roman"/>
+        </w:rPr>
+        <w:t>Implementing</w:t>
+      </w:r>
+      <w:r>
+        <w:rPr>
+          <w:rFonts w:ascii="Times New Roman" w:eastAsia="Times New Roman" w:hAnsi="Times New Roman" w:cs="Times New Roman"/>
+        </w:rPr>
+        <w:t xml:space="preserve"> our program with </w:t>
+      </w:r>
+      <w:r>
+        <w:rPr>
+          <w:rFonts w:ascii="Times New Roman" w:eastAsia="Times New Roman" w:hAnsi="Times New Roman" w:cs="Times New Roman"/>
+        </w:rPr>
+        <w:t>real-world</w:t>
+      </w:r>
+      <w:r>
+        <w:rPr>
+          <w:rFonts w:ascii="Times New Roman" w:eastAsia="Times New Roman" w:hAnsi="Times New Roman" w:cs="Times New Roman"/>
+        </w:rPr>
+        <w:t xml:space="preserve"> data sets indicates that Closed Circuit Arbitrage can generate strong returns on capital in short </w:t>
+      </w:r>
+      <w:r>
+        <w:rPr>
+          <w:rFonts w:ascii="Times New Roman" w:eastAsia="Times New Roman" w:hAnsi="Times New Roman" w:cs="Times New Roman"/>
+        </w:rPr>
+        <w:t>periods</w:t>
+      </w:r>
+      <w:r>
+        <w:rPr>
+          <w:rFonts w:ascii="Times New Roman" w:eastAsia="Times New Roman" w:hAnsi="Times New Roman" w:cs="Times New Roman"/>
+        </w:rPr>
+        <w:t xml:space="preserve">. </w:t>
+      </w:r>
+      <w:r>
+        <w:rPr>
+          <w:rFonts w:ascii="Times New Roman" w:eastAsia="Times New Roman" w:hAnsi="Times New Roman" w:cs="Times New Roman"/>
+        </w:rPr>
+        <w:t xml:space="preserve"> When testing the program using a currency matrix derived from the Factset database, the program consistently returns a path </w:t>
+      </w:r>
+      <w:r>
+        <w:rPr>
+          <w:rFonts w:ascii="Times New Roman" w:eastAsia="Times New Roman" w:hAnsi="Times New Roman" w:cs="Times New Roman"/>
+        </w:rPr>
+        <w:t>that</w:t>
+      </w:r>
+      <w:r>
+        <w:rPr>
+          <w:rFonts w:ascii="Times New Roman" w:eastAsia="Times New Roman" w:hAnsi="Times New Roman" w:cs="Times New Roman"/>
+        </w:rPr>
+        <w:t xml:space="preserve"> generates a positive profit. </w:t>
+      </w:r>
+      <w:r>
+        <w:rPr>
+          <w:rFonts w:ascii="Times New Roman" w:eastAsia="Times New Roman" w:hAnsi="Times New Roman" w:cs="Times New Roman"/>
+        </w:rPr>
+        <w:t xml:space="preserve">The data used as the input for the program </w:t>
+      </w:r>
+      <w:r>
+        <w:rPr>
+          <w:rFonts w:ascii="Times New Roman" w:eastAsia="Times New Roman" w:hAnsi="Times New Roman" w:cs="Times New Roman"/>
+        </w:rPr>
+        <w:t>indicates</w:t>
+      </w:r>
+      <w:r>
+        <w:rPr>
+          <w:rFonts w:ascii="Times New Roman" w:eastAsia="Times New Roman" w:hAnsi="Times New Roman" w:cs="Times New Roman"/>
+        </w:rPr>
+        <w:t xml:space="preserve"> real-world conditions</w:t>
+      </w:r>
+      <w:r>
+        <w:rPr>
+          <w:rFonts w:ascii="Times New Roman" w:eastAsia="Times New Roman" w:hAnsi="Times New Roman" w:cs="Times New Roman"/>
+        </w:rPr>
+        <w:t xml:space="preserve"> </w:t>
+      </w:r>
+      <w:r>
+        <w:rPr>
+          <w:rFonts w:ascii="Times New Roman" w:eastAsia="Times New Roman" w:hAnsi="Times New Roman" w:cs="Times New Roman"/>
+        </w:rPr>
+        <w:t>because that currency matrix originates from Factset</w:t>
+      </w:r>
+      <w:r>
+        <w:rPr>
+          <w:rFonts w:ascii="Times New Roman" w:eastAsia="Times New Roman" w:hAnsi="Times New Roman" w:cs="Times New Roman"/>
+        </w:rPr>
+        <w:t xml:space="preserve">, a financial data provider, </w:t>
+      </w:r>
+      <w:r>
+        <w:rPr>
+          <w:rFonts w:ascii="Times New Roman" w:eastAsia="Times New Roman" w:hAnsi="Times New Roman" w:cs="Times New Roman"/>
+        </w:rPr>
+        <w:t>provides delayed currency market quotes given to the nearest pip</w:t>
+      </w:r>
+      <w:r>
+        <w:rPr>
+          <w:rFonts w:ascii="Times New Roman" w:eastAsia="Times New Roman" w:hAnsi="Times New Roman" w:cs="Times New Roman"/>
+        </w:rPr>
+        <w:t>, to which</w:t>
+      </w:r>
+      <w:r>
+        <w:rPr>
+          <w:rFonts w:ascii="Times New Roman" w:eastAsia="Times New Roman" w:hAnsi="Times New Roman" w:cs="Times New Roman"/>
+        </w:rPr>
+        <w:t xml:space="preserve"> most exchange rates are quoted to.</w:t>
       </w:r>
       <w:r>
         <w:rPr>
@@ -640,28 +873,315 @@
         <w:rPr>
           <w:rFonts w:ascii="Times New Roman" w:eastAsia="Times New Roman" w:hAnsi="Times New Roman" w:cs="Times New Roman"/>
         </w:rPr>
-        <w:t xml:space="preserve">positive return seen in all of the </w:t>
-      </w:r>
-      <w:proofErr w:type="gramStart"/>
-      <w:r>
-        <w:rPr>
-          <w:rFonts w:ascii="Times New Roman" w:eastAsia="Times New Roman" w:hAnsi="Times New Roman" w:cs="Times New Roman"/>
-        </w:rPr>
-        <w:t>programs</w:t>
-      </w:r>
-      <w:proofErr w:type="gramEnd"/>
-      <w:r>
-        <w:rPr>
-          <w:rFonts w:ascii="Times New Roman" w:eastAsia="Times New Roman" w:hAnsi="Times New Roman" w:cs="Times New Roman"/>
-        </w:rPr>
-        <w:t xml:space="preserve"> outputs ranging generally from </w:t>
-      </w:r>
-      <w:r>
-        <w:rPr>
-          <w:rFonts w:ascii="Times New Roman" w:eastAsia="Times New Roman" w:hAnsi="Times New Roman" w:cs="Times New Roman"/>
-        </w:rPr>
-        <w:t xml:space="preserve">a gain of 0.2 to 0.4% is supportive of the usable of the program. </w:t>
-      </w:r>
+        <w:t xml:space="preserve">positive return seen in </w:t>
+      </w:r>
+      <w:r>
+        <w:rPr>
+          <w:rFonts w:ascii="Times New Roman" w:eastAsia="Times New Roman" w:hAnsi="Times New Roman" w:cs="Times New Roman"/>
+        </w:rPr>
+        <w:t>all</w:t>
+      </w:r>
+      <w:r>
+        <w:rPr>
+          <w:rFonts w:ascii="Times New Roman" w:eastAsia="Times New Roman" w:hAnsi="Times New Roman" w:cs="Times New Roman"/>
+        </w:rPr>
+        <w:t xml:space="preserve"> the </w:t>
+      </w:r>
+      <w:r>
+        <w:rPr>
+          <w:rFonts w:ascii="Times New Roman" w:eastAsia="Times New Roman" w:hAnsi="Times New Roman" w:cs="Times New Roman"/>
+        </w:rPr>
+        <w:t>program's</w:t>
+      </w:r>
+      <w:r>
+        <w:rPr>
+          <w:rFonts w:ascii="Times New Roman" w:eastAsia="Times New Roman" w:hAnsi="Times New Roman" w:cs="Times New Roman"/>
+        </w:rPr>
+        <w:t xml:space="preserve"> outputs</w:t>
+      </w:r>
+      <w:r>
+        <w:rPr>
+          <w:rFonts w:ascii="Times New Roman" w:eastAsia="Times New Roman" w:hAnsi="Times New Roman" w:cs="Times New Roman"/>
+        </w:rPr>
+        <w:t>,</w:t>
+      </w:r>
+      <w:r>
+        <w:rPr>
+          <w:rFonts w:ascii="Times New Roman" w:eastAsia="Times New Roman" w:hAnsi="Times New Roman" w:cs="Times New Roman"/>
+        </w:rPr>
+        <w:t xml:space="preserve"> </w:t>
+      </w:r>
+      <w:r>
+        <w:rPr>
+          <w:rFonts w:ascii="Times New Roman" w:eastAsia="Times New Roman" w:hAnsi="Times New Roman" w:cs="Times New Roman"/>
+        </w:rPr>
+        <w:t>generally ranging</w:t>
+      </w:r>
+      <w:r>
+        <w:rPr>
+          <w:rFonts w:ascii="Times New Roman" w:eastAsia="Times New Roman" w:hAnsi="Times New Roman" w:cs="Times New Roman"/>
+        </w:rPr>
+        <w:t xml:space="preserve"> from </w:t>
+      </w:r>
+      <w:r>
+        <w:rPr>
+          <w:rFonts w:ascii="Times New Roman" w:eastAsia="Times New Roman" w:hAnsi="Times New Roman" w:cs="Times New Roman"/>
+        </w:rPr>
+        <w:t>a gain of 0.2 to 0.4%</w:t>
+      </w:r>
+      <w:r>
+        <w:rPr>
+          <w:rFonts w:ascii="Times New Roman" w:eastAsia="Times New Roman" w:hAnsi="Times New Roman" w:cs="Times New Roman"/>
+        </w:rPr>
+        <w:t>,</w:t>
+      </w:r>
+      <w:r>
+        <w:rPr>
+          <w:rFonts w:ascii="Times New Roman" w:eastAsia="Times New Roman" w:hAnsi="Times New Roman" w:cs="Times New Roman"/>
+        </w:rPr>
+        <w:t xml:space="preserve"> </w:t>
+      </w:r>
+      <w:r>
+        <w:rPr>
+          <w:rFonts w:ascii="Times New Roman" w:eastAsia="Times New Roman" w:hAnsi="Times New Roman" w:cs="Times New Roman"/>
+        </w:rPr>
+        <w:t>supports</w:t>
+      </w:r>
+      <w:r>
+        <w:rPr>
+          <w:rFonts w:ascii="Times New Roman" w:eastAsia="Times New Roman" w:hAnsi="Times New Roman" w:cs="Times New Roman"/>
+        </w:rPr>
+        <w:t xml:space="preserve"> the </w:t>
+      </w:r>
+      <w:r>
+        <w:rPr>
+          <w:rFonts w:ascii="Times New Roman" w:eastAsia="Times New Roman" w:hAnsi="Times New Roman" w:cs="Times New Roman"/>
+        </w:rPr>
+        <w:t>program's usability</w:t>
+      </w:r>
+      <w:r>
+        <w:rPr>
+          <w:rFonts w:ascii="Times New Roman" w:eastAsia="Times New Roman" w:hAnsi="Times New Roman" w:cs="Times New Roman"/>
+        </w:rPr>
+        <w:t xml:space="preserve">. </w:t>
+      </w:r>
+    </w:p>
+    <w:p>
+      <w:pPr>
+        <w:spacing w:line="480" w:lineRule="auto"/>
+        <w:rPr>
+          <w:rFonts w:ascii="Times New Roman" w:eastAsia="Times New Roman" w:hAnsi="Times New Roman" w:cs="Times New Roman"/>
+        </w:rPr>
+      </w:pPr>
+      <w:r>
+        <w:rPr>
+          <w:rFonts w:ascii="Times New Roman" w:eastAsia="Times New Roman" w:hAnsi="Times New Roman" w:cs="Times New Roman"/>
+        </w:rPr>
+        <w:tab/>
+        <w:t>Our program is not ready</w:t>
+      </w:r>
+      <w:r>
+        <w:rPr>
+          <w:rFonts w:ascii="Times New Roman" w:eastAsia="Times New Roman" w:hAnsi="Times New Roman" w:cs="Times New Roman"/>
+        </w:rPr>
+        <w:t xml:space="preserve"> nor is it </w:t>
+      </w:r>
+      <w:r>
+        <w:rPr>
+          <w:rFonts w:ascii="Times New Roman" w:eastAsia="Times New Roman" w:hAnsi="Times New Roman" w:cs="Times New Roman"/>
+        </w:rPr>
+        <w:t xml:space="preserve">intended to be used in production </w:t>
+      </w:r>
+      <w:r>
+        <w:rPr>
+          <w:rFonts w:ascii="Times New Roman" w:eastAsia="Times New Roman" w:hAnsi="Times New Roman" w:cs="Times New Roman"/>
+        </w:rPr>
+        <w:t>in</w:t>
+      </w:r>
+      <w:r>
+        <w:rPr>
+          <w:rFonts w:ascii="Times New Roman" w:eastAsia="Times New Roman" w:hAnsi="Times New Roman" w:cs="Times New Roman"/>
+        </w:rPr>
+        <w:t xml:space="preserve"> its current state. </w:t>
+      </w:r>
+      <w:r>
+        <w:rPr>
+          <w:rFonts w:ascii="Times New Roman" w:eastAsia="Times New Roman" w:hAnsi="Times New Roman" w:cs="Times New Roman"/>
+        </w:rPr>
+        <w:t>To</w:t>
+      </w:r>
+      <w:r>
+        <w:rPr>
+          <w:rFonts w:ascii="Times New Roman" w:eastAsia="Times New Roman" w:hAnsi="Times New Roman" w:cs="Times New Roman"/>
+        </w:rPr>
+        <w:t xml:space="preserve"> get it production ready we would need to obtain access to high</w:t>
+      </w:r>
+      <w:r>
+        <w:rPr>
+          <w:rFonts w:ascii="Times New Roman" w:eastAsia="Times New Roman" w:hAnsi="Times New Roman" w:cs="Times New Roman"/>
+        </w:rPr>
+        <w:t>-</w:t>
+      </w:r>
+      <w:r>
+        <w:rPr>
+          <w:rFonts w:ascii="Times New Roman" w:eastAsia="Times New Roman" w:hAnsi="Times New Roman" w:cs="Times New Roman"/>
+        </w:rPr>
+        <w:t>precision</w:t>
+      </w:r>
+      <w:r>
+        <w:rPr>
+          <w:rFonts w:ascii="Times New Roman" w:eastAsia="Times New Roman" w:hAnsi="Times New Roman" w:cs="Times New Roman"/>
+        </w:rPr>
+        <w:t>,</w:t>
+      </w:r>
+      <w:r>
+        <w:rPr>
+          <w:rFonts w:ascii="Times New Roman" w:eastAsia="Times New Roman" w:hAnsi="Times New Roman" w:cs="Times New Roman"/>
+        </w:rPr>
+        <w:t xml:space="preserve"> </w:t>
+      </w:r>
+      <w:r>
+        <w:rPr>
+          <w:rFonts w:ascii="Times New Roman" w:eastAsia="Times New Roman" w:hAnsi="Times New Roman" w:cs="Times New Roman"/>
+        </w:rPr>
+        <w:t>low-latency</w:t>
+      </w:r>
+      <w:r>
+        <w:rPr>
+          <w:rFonts w:ascii="Times New Roman" w:eastAsia="Times New Roman" w:hAnsi="Times New Roman" w:cs="Times New Roman"/>
+        </w:rPr>
+        <w:t xml:space="preserve"> data, which often costs thousands of dollars</w:t>
+      </w:r>
+      <w:r>
+        <w:rPr>
+          <w:rFonts w:ascii="Times New Roman" w:eastAsia="Times New Roman" w:hAnsi="Times New Roman" w:cs="Times New Roman"/>
+        </w:rPr>
+        <w:t xml:space="preserve"> per month. We would then need to program an interface to feed the data to our algorithm and another interface to communicate with the brokerage to execute orders. </w:t>
+      </w:r>
+    </w:p>
+    <w:p>
+      <w:pPr>
+        <w:spacing w:line="480" w:lineRule="auto"/>
+        <w:rPr>
+          <w:rFonts w:ascii="Times New Roman" w:eastAsia="Times New Roman" w:hAnsi="Times New Roman" w:cs="Times New Roman"/>
+        </w:rPr>
+      </w:pPr>
+    </w:p>
+    <w:p>
+      <w:pPr>
+        <w:spacing w:line="480" w:lineRule="auto"/>
+        <w:rPr>
+          <w:rFonts w:ascii="Times New Roman" w:eastAsia="Times New Roman" w:hAnsi="Times New Roman" w:cs="Times New Roman"/>
+        </w:rPr>
+      </w:pPr>
+    </w:p>
+    <w:p>
+      <w:pPr>
+        <w:spacing w:line="480" w:lineRule="auto"/>
+        <w:rPr>
+          <w:rFonts w:ascii="Times New Roman" w:eastAsia="Times New Roman" w:hAnsi="Times New Roman" w:cs="Times New Roman"/>
+        </w:rPr>
+      </w:pPr>
+    </w:p>
+    <w:p>
+      <w:pPr>
+        <w:spacing w:line="480" w:lineRule="auto"/>
+        <w:rPr>
+          <w:rFonts w:ascii="Times New Roman" w:eastAsia="Times New Roman" w:hAnsi="Times New Roman" w:cs="Times New Roman"/>
+        </w:rPr>
+      </w:pPr>
+    </w:p>
+    <w:p>
+      <w:pPr>
+        <w:spacing w:line="480" w:lineRule="auto"/>
+        <w:rPr>
+          <w:rFonts w:ascii="Times New Roman" w:eastAsia="Times New Roman" w:hAnsi="Times New Roman" w:cs="Times New Roman"/>
+        </w:rPr>
+      </w:pPr>
+    </w:p>
+    <w:p>
+      <w:pPr>
+        <w:spacing w:line="480" w:lineRule="auto"/>
+        <w:jc w:val="center"/>
+        <w:rPr>
+          <w:rFonts w:ascii="Times New Roman" w:eastAsia="Times New Roman" w:hAnsi="Times New Roman" w:cs="Times New Roman"/>
+        </w:rPr>
+      </w:pPr>
+      <w:r>
+        <w:rPr>
+          <w:rFonts w:ascii="Times New Roman" w:eastAsia="Times New Roman" w:hAnsi="Times New Roman" w:cs="Times New Roman"/>
+        </w:rPr>
+        <w:lastRenderedPageBreak/>
+        <w:t>Works Cited</w:t>
+      </w:r>
+    </w:p>
+    <w:p>
+      <w:pPr>
+        <w:pStyle w:val="NormalWeb"/>
+        <w:spacing w:line="480" w:lineRule="auto"/>
+        <w:ind w:left="567" w:hanging="567"/>
+      </w:pPr>
+      <w:r>
+        <w:t xml:space="preserve">“Arbitrage.” Edited by Rayaan J Irani, </w:t>
+      </w:r>
+      <w:r>
+        <w:rPr>
+          <w:i/>
+          <w:iCs/>
+        </w:rPr>
+        <w:t>Wikipedia</w:t>
+      </w:r>
+      <w:r>
+        <w:t xml:space="preserve">, Wikimedia Foundation, 8 Apr. 2021, en.wikipedia.org/wiki/Arbitrage. </w:t>
+      </w:r>
+    </w:p>
+    <w:p>
+      <w:pPr>
+        <w:pStyle w:val="NormalWeb"/>
+        <w:spacing w:line="480" w:lineRule="auto"/>
+        <w:ind w:left="567" w:hanging="567"/>
+      </w:pPr>
+      <w:r>
+        <w:t xml:space="preserve"> </w:t>
+      </w:r>
+      <w:r>
+        <w:t xml:space="preserve">“Triangular Arbitrage.” Edited by Rayaan Irani, </w:t>
+      </w:r>
+      <w:r>
+        <w:rPr>
+          <w:i/>
+          <w:iCs/>
+        </w:rPr>
+        <w:t>Wikipedia</w:t>
+      </w:r>
+      <w:r>
+        <w:t>, Wikimedia Foundation, 31 Mar. 2021, en.wikipedia.org/wiki/</w:t>
+      </w:r>
+      <w:proofErr w:type="spellStart"/>
+      <w:r>
+        <w:t>Triangular_arbitrage</w:t>
+      </w:r>
+      <w:proofErr w:type="spellEnd"/>
+      <w:r>
+        <w:t xml:space="preserve">. </w:t>
+      </w:r>
+    </w:p>
+    <w:p>
+      <w:pPr>
+        <w:pStyle w:val="NormalWeb"/>
+        <w:ind w:left="567" w:hanging="567"/>
+      </w:pPr>
+      <w:r>
+        <w:t xml:space="preserve"> </w:t>
+      </w:r>
+    </w:p>
+    <w:p>
+      <w:pPr>
+        <w:spacing w:line="480" w:lineRule="auto"/>
+        <w:rPr>
+          <w:rFonts w:ascii="Times New Roman" w:eastAsia="Times New Roman" w:hAnsi="Times New Roman" w:cs="Times New Roman"/>
+        </w:rPr>
+      </w:pPr>
     </w:p>
     <w:p>
       <w:pPr>
@@ -889,21 +1409,7 @@
       <w:rPr>
         <w:rFonts w:ascii="Times New Roman" w:hAnsi="Times New Roman" w:cs="Times New Roman"/>
       </w:rPr>
-      <w:t xml:space="preserve">Irani, </w:t>
-    </w:r>
-    <w:proofErr w:type="spellStart"/>
-    <w:r>
-      <w:rPr>
-        <w:rFonts w:ascii="Times New Roman" w:hAnsi="Times New Roman" w:cs="Times New Roman"/>
-      </w:rPr>
-      <w:t>Koka</w:t>
-    </w:r>
-    <w:proofErr w:type="spellEnd"/>
-    <w:r>
-      <w:rPr>
-        <w:rFonts w:ascii="Times New Roman" w:hAnsi="Times New Roman" w:cs="Times New Roman"/>
-      </w:rPr>
-      <w:t xml:space="preserve"> </w:t>
+      <w:t xml:space="preserve">Irani, Koka </w:t>
     </w:r>
   </w:p>
 </w:hdr>
@@ -1381,6 +1887,20 @@
     <w:unhideWhenUsed/>
     <w:rsid w:val="00B91E99"/>
   </w:style>
+  <w:style w:type="paragraph" w:styleId="NormalWeb">
+    <w:name w:val="Normal (Web)"/>
+    <w:basedOn w:val="Normal"/>
+    <w:uiPriority w:val="99"/>
+    <w:semiHidden/>
+    <w:unhideWhenUsed/>
+    <w:rsid w:val="003932CE"/>
+    <w:pPr>
+      <w:spacing w:before="100" w:beforeAutospacing="1" w:after="100" w:afterAutospacing="1"/>
+    </w:pPr>
+    <w:rPr>
+      <w:rFonts w:ascii="Times New Roman" w:eastAsia="Times New Roman" w:hAnsi="Times New Roman" w:cs="Times New Roman"/>
+    </w:rPr>
+  </w:style>
 </w:styles>
 </file>
 
